--- a/HW5.docx
+++ b/HW5.docx
@@ -22,6 +22,9 @@
     </w:p>
     <w:p>
       <w:r>
+        <w:rPr>
+          <w:noProof/>
+        </w:rPr>
         <w:drawing>
           <wp:inline distT="0" distB="0" distL="0" distR="0" wp14:anchorId="16F82F10" wp14:editId="3A777C8C">
             <wp:extent cx="5943600" cy="2899410"/>
@@ -679,6 +682,2893 @@
       <w:r>
         <w:t xml:space="preserve">.  </w:t>
       </w:r>
+      <w:r>
+        <w:t>Each partial result has 2 cases where they are set and between each partial result, no ‘1’s overlap.</w:t>
+      </w:r>
+    </w:p>
+    <w:p/>
+    <w:p/>
+    <w:p/>
+    <w:p/>
+    <w:p/>
+    <w:p>
+      <w:pPr>
+        <w:rPr>
+          <w:b/>
+          <w:bCs/>
+          <w:u w:val="single"/>
+        </w:rPr>
+      </w:pPr>
+      <w:r>
+        <w:rPr>
+          <w:b/>
+          <w:bCs/>
+          <w:u w:val="single"/>
+        </w:rPr>
+        <w:lastRenderedPageBreak/>
+        <w:t>Exercise 2</w:t>
+      </w:r>
+    </w:p>
+    <w:p>
+      <w:r>
+        <w:rPr>
+          <w:noProof/>
+        </w:rPr>
+        <w:drawing>
+          <wp:inline distT="0" distB="0" distL="0" distR="0" wp14:anchorId="7521F12F" wp14:editId="0F66F300">
+            <wp:extent cx="5943600" cy="1985010"/>
+            <wp:effectExtent l="0" t="0" r="0" b="0"/>
+            <wp:docPr id="2" name="Picture 2" descr="Diagram&#10;&#10;Description automatically generated"/>
+            <wp:cNvGraphicFramePr>
+              <a:graphicFrameLocks xmlns:a="http://schemas.openxmlformats.org/drawingml/2006/main" noChangeAspect="1"/>
+            </wp:cNvGraphicFramePr>
+            <a:graphic xmlns:a="http://schemas.openxmlformats.org/drawingml/2006/main">
+              <a:graphicData uri="http://schemas.openxmlformats.org/drawingml/2006/picture">
+                <pic:pic xmlns:pic="http://schemas.openxmlformats.org/drawingml/2006/picture">
+                  <pic:nvPicPr>
+                    <pic:cNvPr id="2" name="Picture 2" descr="Diagram&#10;&#10;Description automatically generated"/>
+                    <pic:cNvPicPr/>
+                  </pic:nvPicPr>
+                  <pic:blipFill>
+                    <a:blip r:embed="rId5"/>
+                    <a:stretch>
+                      <a:fillRect/>
+                    </a:stretch>
+                  </pic:blipFill>
+                  <pic:spPr>
+                    <a:xfrm>
+                      <a:off x="0" y="0"/>
+                      <a:ext cx="5943600" cy="1985010"/>
+                    </a:xfrm>
+                    <a:prstGeom prst="rect">
+                      <a:avLst/>
+                    </a:prstGeom>
+                  </pic:spPr>
+                </pic:pic>
+              </a:graphicData>
+            </a:graphic>
+          </wp:inline>
+        </w:drawing>
+      </w:r>
+    </w:p>
+    <w:p>
+      <w:r>
+        <w:t xml:space="preserve">The LUT equation is: </w:t>
+      </w:r>
+      <w:r>
+        <w:t>O</w:t>
+      </w:r>
+      <w:r>
+        <w:t xml:space="preserve"> </w:t>
+      </w:r>
+      <w:r>
+        <w:t>=</w:t>
+      </w:r>
+      <w:r>
+        <w:t xml:space="preserve"> </w:t>
+      </w:r>
+      <w:r>
+        <w:t>I0 &amp; !I1 &amp; !I2 + !I0 &amp; I1 + I1 &amp; I2</w:t>
+      </w:r>
+    </w:p>
+    <w:p>
+      <w:r>
+        <w:t xml:space="preserve">Equation Breakdown: </w:t>
+      </w:r>
+    </w:p>
+    <w:tbl>
+      <w:tblPr>
+        <w:tblStyle w:val="TableGrid"/>
+        <w:tblW w:w="0" w:type="auto"/>
+        <w:tblLook w:val="04A0" w:firstRow="1" w:lastRow="0" w:firstColumn="1" w:lastColumn="0" w:noHBand="0" w:noVBand="1"/>
+      </w:tblPr>
+      <w:tblGrid>
+        <w:gridCol w:w="1565"/>
+        <w:gridCol w:w="1362"/>
+        <w:gridCol w:w="1399"/>
+        <w:gridCol w:w="1399"/>
+        <w:gridCol w:w="3625"/>
+      </w:tblGrid>
+      <w:tr>
+        <w:tc>
+          <w:tcPr>
+            <w:tcW w:w="1565" w:type="dxa"/>
+          </w:tcPr>
+          <w:p/>
+        </w:tc>
+        <w:tc>
+          <w:tcPr>
+            <w:tcW w:w="4160" w:type="dxa"/>
+            <w:gridSpan w:val="3"/>
+          </w:tcPr>
+          <w:p>
+            <w:pPr>
+              <w:jc w:val="center"/>
+              <w:rPr>
+                <w:b/>
+                <w:bCs/>
+              </w:rPr>
+            </w:pPr>
+            <w:r>
+              <w:rPr>
+                <w:b/>
+                <w:bCs/>
+              </w:rPr>
+              <w:t xml:space="preserve">Partial </w:t>
+            </w:r>
+            <w:r>
+              <w:rPr>
+                <w:b/>
+                <w:bCs/>
+              </w:rPr>
+              <w:t>Result</w:t>
+            </w:r>
+            <w:r>
+              <w:rPr>
+                <w:b/>
+                <w:bCs/>
+              </w:rPr>
+              <w:t>s</w:t>
+            </w:r>
+          </w:p>
+        </w:tc>
+        <w:tc>
+          <w:tcPr>
+            <w:tcW w:w="3625" w:type="dxa"/>
+          </w:tcPr>
+          <w:p>
+            <w:pPr>
+              <w:jc w:val="center"/>
+              <w:rPr>
+                <w:b/>
+                <w:bCs/>
+              </w:rPr>
+            </w:pPr>
+            <w:proofErr w:type="gramStart"/>
+            <w:r>
+              <w:rPr>
+                <w:b/>
+                <w:bCs/>
+              </w:rPr>
+              <w:t>Final Result</w:t>
+            </w:r>
+            <w:proofErr w:type="gramEnd"/>
+          </w:p>
+        </w:tc>
+      </w:tr>
+      <w:tr>
+        <w:tc>
+          <w:tcPr>
+            <w:tcW w:w="1565" w:type="dxa"/>
+          </w:tcPr>
+          <w:p>
+            <w:r>
+              <w:t xml:space="preserve">Partial </w:t>
+            </w:r>
+            <w:proofErr w:type="spellStart"/>
+            <w:r>
+              <w:t>Equ</w:t>
+            </w:r>
+            <w:proofErr w:type="spellEnd"/>
+            <w:r>
+              <w:t>.</w:t>
+            </w:r>
+          </w:p>
+        </w:tc>
+        <w:tc>
+          <w:tcPr>
+            <w:tcW w:w="1362" w:type="dxa"/>
+          </w:tcPr>
+          <w:p>
+            <w:r>
+              <w:t xml:space="preserve">I0 </w:t>
+            </w:r>
+            <w:proofErr w:type="gramStart"/>
+            <w:r>
+              <w:t>&amp; !I</w:t>
+            </w:r>
+            <w:proofErr w:type="gramEnd"/>
+            <w:r>
+              <w:t>1 &amp; !I2</w:t>
+            </w:r>
+          </w:p>
+        </w:tc>
+        <w:tc>
+          <w:tcPr>
+            <w:tcW w:w="1399" w:type="dxa"/>
+          </w:tcPr>
+          <w:p>
+            <w:proofErr w:type="gramStart"/>
+            <w:r>
+              <w:t>!I</w:t>
+            </w:r>
+            <w:proofErr w:type="gramEnd"/>
+            <w:r>
+              <w:t>2 + !I0</w:t>
+            </w:r>
+          </w:p>
+        </w:tc>
+        <w:tc>
+          <w:tcPr>
+            <w:tcW w:w="1399" w:type="dxa"/>
+          </w:tcPr>
+          <w:p>
+            <w:r>
+              <w:t>I1 &amp; I2</w:t>
+            </w:r>
+          </w:p>
+        </w:tc>
+        <w:tc>
+          <w:tcPr>
+            <w:tcW w:w="3625" w:type="dxa"/>
+          </w:tcPr>
+          <w:p>
+            <w:r>
+              <w:t>O</w:t>
+            </w:r>
+            <w:r>
+              <w:t xml:space="preserve"> </w:t>
+            </w:r>
+            <w:r>
+              <w:t>=</w:t>
+            </w:r>
+            <w:r>
+              <w:t xml:space="preserve"> </w:t>
+            </w:r>
+            <w:r>
+              <w:t xml:space="preserve">I0 </w:t>
+            </w:r>
+            <w:proofErr w:type="gramStart"/>
+            <w:r>
+              <w:t>&amp; !I</w:t>
+            </w:r>
+            <w:proofErr w:type="gramEnd"/>
+            <w:r>
+              <w:t>1 &amp; !I2 + !I0 &amp; I1 + I1 &amp; I2</w:t>
+            </w:r>
+          </w:p>
+        </w:tc>
+      </w:tr>
+      <w:tr>
+        <w:tc>
+          <w:tcPr>
+            <w:tcW w:w="1565" w:type="dxa"/>
+          </w:tcPr>
+          <w:p>
+            <w:r>
+              <w:t>000</w:t>
+            </w:r>
+          </w:p>
+        </w:tc>
+        <w:tc>
+          <w:tcPr>
+            <w:tcW w:w="1362" w:type="dxa"/>
+          </w:tcPr>
+          <w:p>
+            <w:r>
+              <w:t>0</w:t>
+            </w:r>
+          </w:p>
+        </w:tc>
+        <w:tc>
+          <w:tcPr>
+            <w:tcW w:w="1399" w:type="dxa"/>
+          </w:tcPr>
+          <w:p>
+            <w:r>
+              <w:t>0</w:t>
+            </w:r>
+          </w:p>
+        </w:tc>
+        <w:tc>
+          <w:tcPr>
+            <w:tcW w:w="1399" w:type="dxa"/>
+          </w:tcPr>
+          <w:p>
+            <w:r>
+              <w:t>0</w:t>
+            </w:r>
+          </w:p>
+        </w:tc>
+        <w:tc>
+          <w:tcPr>
+            <w:tcW w:w="3625" w:type="dxa"/>
+          </w:tcPr>
+          <w:p>
+            <w:r>
+              <w:t>0</w:t>
+            </w:r>
+          </w:p>
+        </w:tc>
+      </w:tr>
+      <w:tr>
+        <w:tc>
+          <w:tcPr>
+            <w:tcW w:w="1565" w:type="dxa"/>
+          </w:tcPr>
+          <w:p>
+            <w:r>
+              <w:t>001</w:t>
+            </w:r>
+          </w:p>
+        </w:tc>
+        <w:tc>
+          <w:tcPr>
+            <w:tcW w:w="1362" w:type="dxa"/>
+          </w:tcPr>
+          <w:p>
+            <w:r>
+              <w:t>0</w:t>
+            </w:r>
+          </w:p>
+        </w:tc>
+        <w:tc>
+          <w:tcPr>
+            <w:tcW w:w="1399" w:type="dxa"/>
+          </w:tcPr>
+          <w:p>
+            <w:r>
+              <w:t>0</w:t>
+            </w:r>
+          </w:p>
+        </w:tc>
+        <w:tc>
+          <w:tcPr>
+            <w:tcW w:w="1399" w:type="dxa"/>
+          </w:tcPr>
+          <w:p>
+            <w:r>
+              <w:t>0</w:t>
+            </w:r>
+          </w:p>
+        </w:tc>
+        <w:tc>
+          <w:tcPr>
+            <w:tcW w:w="3625" w:type="dxa"/>
+          </w:tcPr>
+          <w:p>
+            <w:r>
+              <w:t>0</w:t>
+            </w:r>
+          </w:p>
+        </w:tc>
+      </w:tr>
+      <w:tr>
+        <w:tc>
+          <w:tcPr>
+            <w:tcW w:w="1565" w:type="dxa"/>
+          </w:tcPr>
+          <w:p>
+            <w:r>
+              <w:t>010</w:t>
+            </w:r>
+          </w:p>
+        </w:tc>
+        <w:tc>
+          <w:tcPr>
+            <w:tcW w:w="1362" w:type="dxa"/>
+          </w:tcPr>
+          <w:p>
+            <w:r>
+              <w:t>0</w:t>
+            </w:r>
+          </w:p>
+        </w:tc>
+        <w:tc>
+          <w:tcPr>
+            <w:tcW w:w="1399" w:type="dxa"/>
+          </w:tcPr>
+          <w:p>
+            <w:r>
+              <w:t>1</w:t>
+            </w:r>
+          </w:p>
+        </w:tc>
+        <w:tc>
+          <w:tcPr>
+            <w:tcW w:w="1399" w:type="dxa"/>
+          </w:tcPr>
+          <w:p>
+            <w:r>
+              <w:t>0</w:t>
+            </w:r>
+          </w:p>
+        </w:tc>
+        <w:tc>
+          <w:tcPr>
+            <w:tcW w:w="3625" w:type="dxa"/>
+          </w:tcPr>
+          <w:p>
+            <w:r>
+              <w:t>1</w:t>
+            </w:r>
+          </w:p>
+        </w:tc>
+      </w:tr>
+      <w:tr>
+        <w:tc>
+          <w:tcPr>
+            <w:tcW w:w="1565" w:type="dxa"/>
+          </w:tcPr>
+          <w:p>
+            <w:r>
+              <w:t>011</w:t>
+            </w:r>
+          </w:p>
+        </w:tc>
+        <w:tc>
+          <w:tcPr>
+            <w:tcW w:w="1362" w:type="dxa"/>
+          </w:tcPr>
+          <w:p>
+            <w:r>
+              <w:t>0</w:t>
+            </w:r>
+          </w:p>
+        </w:tc>
+        <w:tc>
+          <w:tcPr>
+            <w:tcW w:w="1399" w:type="dxa"/>
+          </w:tcPr>
+          <w:p>
+            <w:r>
+              <w:t>0</w:t>
+            </w:r>
+          </w:p>
+        </w:tc>
+        <w:tc>
+          <w:tcPr>
+            <w:tcW w:w="1399" w:type="dxa"/>
+          </w:tcPr>
+          <w:p>
+            <w:r>
+              <w:t>0</w:t>
+            </w:r>
+          </w:p>
+        </w:tc>
+        <w:tc>
+          <w:tcPr>
+            <w:tcW w:w="3625" w:type="dxa"/>
+          </w:tcPr>
+          <w:p>
+            <w:r>
+              <w:t>0</w:t>
+            </w:r>
+          </w:p>
+        </w:tc>
+      </w:tr>
+      <w:tr>
+        <w:tc>
+          <w:tcPr>
+            <w:tcW w:w="1565" w:type="dxa"/>
+          </w:tcPr>
+          <w:p>
+            <w:r>
+              <w:t>100</w:t>
+            </w:r>
+          </w:p>
+        </w:tc>
+        <w:tc>
+          <w:tcPr>
+            <w:tcW w:w="1362" w:type="dxa"/>
+          </w:tcPr>
+          <w:p>
+            <w:r>
+              <w:t>1</w:t>
+            </w:r>
+          </w:p>
+        </w:tc>
+        <w:tc>
+          <w:tcPr>
+            <w:tcW w:w="1399" w:type="dxa"/>
+          </w:tcPr>
+          <w:p>
+            <w:r>
+              <w:t>0</w:t>
+            </w:r>
+          </w:p>
+        </w:tc>
+        <w:tc>
+          <w:tcPr>
+            <w:tcW w:w="1399" w:type="dxa"/>
+          </w:tcPr>
+          <w:p>
+            <w:r>
+              <w:t>0</w:t>
+            </w:r>
+          </w:p>
+        </w:tc>
+        <w:tc>
+          <w:tcPr>
+            <w:tcW w:w="3625" w:type="dxa"/>
+          </w:tcPr>
+          <w:p>
+            <w:r>
+              <w:t>1</w:t>
+            </w:r>
+          </w:p>
+        </w:tc>
+      </w:tr>
+      <w:tr>
+        <w:tc>
+          <w:tcPr>
+            <w:tcW w:w="1565" w:type="dxa"/>
+          </w:tcPr>
+          <w:p>
+            <w:r>
+              <w:t>101</w:t>
+            </w:r>
+          </w:p>
+        </w:tc>
+        <w:tc>
+          <w:tcPr>
+            <w:tcW w:w="1362" w:type="dxa"/>
+          </w:tcPr>
+          <w:p>
+            <w:r>
+              <w:t>0</w:t>
+            </w:r>
+          </w:p>
+        </w:tc>
+        <w:tc>
+          <w:tcPr>
+            <w:tcW w:w="1399" w:type="dxa"/>
+          </w:tcPr>
+          <w:p>
+            <w:r>
+              <w:t>0</w:t>
+            </w:r>
+          </w:p>
+        </w:tc>
+        <w:tc>
+          <w:tcPr>
+            <w:tcW w:w="1399" w:type="dxa"/>
+          </w:tcPr>
+          <w:p>
+            <w:r>
+              <w:t>1</w:t>
+            </w:r>
+          </w:p>
+        </w:tc>
+        <w:tc>
+          <w:tcPr>
+            <w:tcW w:w="3625" w:type="dxa"/>
+          </w:tcPr>
+          <w:p>
+            <w:r>
+              <w:t>1</w:t>
+            </w:r>
+          </w:p>
+        </w:tc>
+      </w:tr>
+      <w:tr>
+        <w:tc>
+          <w:tcPr>
+            <w:tcW w:w="1565" w:type="dxa"/>
+          </w:tcPr>
+          <w:p>
+            <w:r>
+              <w:t>110</w:t>
+            </w:r>
+          </w:p>
+        </w:tc>
+        <w:tc>
+          <w:tcPr>
+            <w:tcW w:w="1362" w:type="dxa"/>
+          </w:tcPr>
+          <w:p>
+            <w:r>
+              <w:t>0</w:t>
+            </w:r>
+          </w:p>
+        </w:tc>
+        <w:tc>
+          <w:tcPr>
+            <w:tcW w:w="1399" w:type="dxa"/>
+          </w:tcPr>
+          <w:p>
+            <w:r>
+              <w:t>0</w:t>
+            </w:r>
+          </w:p>
+        </w:tc>
+        <w:tc>
+          <w:tcPr>
+            <w:tcW w:w="1399" w:type="dxa"/>
+          </w:tcPr>
+          <w:p>
+            <w:r>
+              <w:t>0</w:t>
+            </w:r>
+          </w:p>
+        </w:tc>
+        <w:tc>
+          <w:tcPr>
+            <w:tcW w:w="3625" w:type="dxa"/>
+          </w:tcPr>
+          <w:p>
+            <w:r>
+              <w:t>0</w:t>
+            </w:r>
+          </w:p>
+        </w:tc>
+      </w:tr>
+      <w:tr>
+        <w:tc>
+          <w:tcPr>
+            <w:tcW w:w="1565" w:type="dxa"/>
+          </w:tcPr>
+          <w:p>
+            <w:r>
+              <w:t>111</w:t>
+            </w:r>
+          </w:p>
+        </w:tc>
+        <w:tc>
+          <w:tcPr>
+            <w:tcW w:w="1362" w:type="dxa"/>
+          </w:tcPr>
+          <w:p>
+            <w:r>
+              <w:t>0</w:t>
+            </w:r>
+          </w:p>
+        </w:tc>
+        <w:tc>
+          <w:tcPr>
+            <w:tcW w:w="1399" w:type="dxa"/>
+          </w:tcPr>
+          <w:p>
+            <w:r>
+              <w:t>0</w:t>
+            </w:r>
+          </w:p>
+        </w:tc>
+        <w:tc>
+          <w:tcPr>
+            <w:tcW w:w="1399" w:type="dxa"/>
+          </w:tcPr>
+          <w:p>
+            <w:r>
+              <w:t>1</w:t>
+            </w:r>
+          </w:p>
+        </w:tc>
+        <w:tc>
+          <w:tcPr>
+            <w:tcW w:w="3625" w:type="dxa"/>
+          </w:tcPr>
+          <w:p>
+            <w:r>
+              <w:t>1</w:t>
+            </w:r>
+          </w:p>
+        </w:tc>
+      </w:tr>
+    </w:tbl>
+    <w:p/>
+    <w:p>
+      <w:r>
+        <w:t xml:space="preserve">This LUT equation uses three separate AND statements (all </w:t>
+      </w:r>
+      <w:proofErr w:type="spellStart"/>
+      <w:r>
+        <w:t>ORed</w:t>
+      </w:r>
+      <w:proofErr w:type="spellEnd"/>
+      <w:r>
+        <w:t xml:space="preserve"> together) to build a result.  </w:t>
+      </w:r>
+      <w:r>
+        <w:t xml:space="preserve">One partial equation is more complex than the other two.  </w:t>
+      </w:r>
+    </w:p>
+    <w:p/>
+    <w:p/>
+    <w:p/>
+    <w:p/>
+    <w:p/>
+    <w:p/>
+    <w:p/>
+    <w:p/>
+    <w:p/>
+    <w:p/>
+    <w:p>
+      <w:pPr>
+        <w:rPr>
+          <w:b/>
+          <w:bCs/>
+          <w:u w:val="single"/>
+        </w:rPr>
+      </w:pPr>
+      <w:r>
+        <w:rPr>
+          <w:noProof/>
+        </w:rPr>
+        <w:lastRenderedPageBreak/>
+        <w:drawing>
+          <wp:anchor distT="0" distB="0" distL="114300" distR="114300" simplePos="0" relativeHeight="251658240" behindDoc="0" locked="0" layoutInCell="1" allowOverlap="1" wp14:anchorId="0A589105" wp14:editId="57B8C3B9">
+            <wp:simplePos x="0" y="0"/>
+            <wp:positionH relativeFrom="column">
+              <wp:posOffset>-914376</wp:posOffset>
+            </wp:positionH>
+            <wp:positionV relativeFrom="paragraph">
+              <wp:posOffset>285293</wp:posOffset>
+            </wp:positionV>
+            <wp:extent cx="7765087" cy="2809037"/>
+            <wp:effectExtent l="0" t="0" r="7620" b="0"/>
+            <wp:wrapThrough wrapText="bothSides">
+              <wp:wrapPolygon edited="0">
+                <wp:start x="0" y="0"/>
+                <wp:lineTo x="0" y="21390"/>
+                <wp:lineTo x="21568" y="21390"/>
+                <wp:lineTo x="21568" y="0"/>
+                <wp:lineTo x="0" y="0"/>
+              </wp:wrapPolygon>
+            </wp:wrapThrough>
+            <wp:docPr id="3" name="Picture 3" descr="Graphical user interface, timeline&#10;&#10;Description automatically generated"/>
+            <wp:cNvGraphicFramePr>
+              <a:graphicFrameLocks xmlns:a="http://schemas.openxmlformats.org/drawingml/2006/main" noChangeAspect="1"/>
+            </wp:cNvGraphicFramePr>
+            <a:graphic xmlns:a="http://schemas.openxmlformats.org/drawingml/2006/main">
+              <a:graphicData uri="http://schemas.openxmlformats.org/drawingml/2006/picture">
+                <pic:pic xmlns:pic="http://schemas.openxmlformats.org/drawingml/2006/picture">
+                  <pic:nvPicPr>
+                    <pic:cNvPr id="3" name="Picture 3" descr="Graphical user interface, timeline&#10;&#10;Description automatically generated"/>
+                    <pic:cNvPicPr/>
+                  </pic:nvPicPr>
+                  <pic:blipFill>
+                    <a:blip r:embed="rId6">
+                      <a:extLst>
+                        <a:ext uri="{28A0092B-C50C-407E-A947-70E740481C1C}">
+                          <a14:useLocalDpi xmlns:a14="http://schemas.microsoft.com/office/drawing/2010/main" val="0"/>
+                        </a:ext>
+                      </a:extLst>
+                    </a:blip>
+                    <a:stretch>
+                      <a:fillRect/>
+                    </a:stretch>
+                  </pic:blipFill>
+                  <pic:spPr>
+                    <a:xfrm>
+                      <a:off x="0" y="0"/>
+                      <a:ext cx="7765087" cy="2809037"/>
+                    </a:xfrm>
+                    <a:prstGeom prst="rect">
+                      <a:avLst/>
+                    </a:prstGeom>
+                  </pic:spPr>
+                </pic:pic>
+              </a:graphicData>
+            </a:graphic>
+            <wp14:sizeRelH relativeFrom="margin">
+              <wp14:pctWidth>0</wp14:pctWidth>
+            </wp14:sizeRelH>
+            <wp14:sizeRelV relativeFrom="margin">
+              <wp14:pctHeight>0</wp14:pctHeight>
+            </wp14:sizeRelV>
+          </wp:anchor>
+        </w:drawing>
+      </w:r>
+      <w:r>
+        <w:rPr>
+          <w:b/>
+          <w:bCs/>
+          <w:u w:val="single"/>
+        </w:rPr>
+        <w:t>Exercise 3</w:t>
+      </w:r>
+    </w:p>
+    <w:p/>
+    <w:p>
+      <w:pPr>
+        <w:spacing w:after="0" w:line="240" w:lineRule="auto"/>
+      </w:pPr>
+      <w:r>
+        <w:t xml:space="preserve">library </w:t>
+      </w:r>
+      <w:proofErr w:type="spellStart"/>
+      <w:proofErr w:type="gramStart"/>
+      <w:r>
+        <w:t>ieee</w:t>
+      </w:r>
+      <w:proofErr w:type="spellEnd"/>
+      <w:r>
+        <w:t>;</w:t>
+      </w:r>
+      <w:proofErr w:type="gramEnd"/>
+    </w:p>
+    <w:p>
+      <w:pPr>
+        <w:spacing w:after="0" w:line="240" w:lineRule="auto"/>
+      </w:pPr>
+      <w:r>
+        <w:t xml:space="preserve">use </w:t>
+      </w:r>
+      <w:proofErr w:type="gramStart"/>
+      <w:r>
+        <w:t>ieee.std_logic_1164.all;</w:t>
+      </w:r>
+      <w:proofErr w:type="gramEnd"/>
+    </w:p>
+    <w:p>
+      <w:pPr>
+        <w:spacing w:after="0" w:line="240" w:lineRule="auto"/>
+      </w:pPr>
+      <w:r>
+        <w:t xml:space="preserve">use </w:t>
+      </w:r>
+      <w:proofErr w:type="gramStart"/>
+      <w:r>
+        <w:t>work.Hw5Q3pkgSoln.all;</w:t>
+      </w:r>
+      <w:proofErr w:type="gramEnd"/>
+    </w:p>
+    <w:p>
+      <w:pPr>
+        <w:spacing w:after="0" w:line="240" w:lineRule="auto"/>
+      </w:pPr>
+    </w:p>
+    <w:p>
+      <w:pPr>
+        <w:spacing w:after="0" w:line="240" w:lineRule="auto"/>
+      </w:pPr>
+      <w:r>
+        <w:t xml:space="preserve">entity Hw5Q3memTB </w:t>
+      </w:r>
+      <w:proofErr w:type="gramStart"/>
+      <w:r>
+        <w:t>is</w:t>
+      </w:r>
+      <w:proofErr w:type="gramEnd"/>
+    </w:p>
+    <w:p>
+      <w:pPr>
+        <w:spacing w:after="0" w:line="240" w:lineRule="auto"/>
+      </w:pPr>
+      <w:r>
+        <w:t xml:space="preserve">end </w:t>
+      </w:r>
+      <w:proofErr w:type="gramStart"/>
+      <w:r>
+        <w:t>Hw5Q3memTB;</w:t>
+      </w:r>
+      <w:proofErr w:type="gramEnd"/>
+    </w:p>
+    <w:p>
+      <w:pPr>
+        <w:spacing w:after="0" w:line="240" w:lineRule="auto"/>
+      </w:pPr>
+    </w:p>
+    <w:p>
+      <w:pPr>
+        <w:spacing w:after="0" w:line="240" w:lineRule="auto"/>
+      </w:pPr>
+      <w:r>
+        <w:t xml:space="preserve">architecture tb of Hw5Q3memTB </w:t>
+      </w:r>
+      <w:proofErr w:type="gramStart"/>
+      <w:r>
+        <w:t>is</w:t>
+      </w:r>
+      <w:proofErr w:type="gramEnd"/>
+    </w:p>
+    <w:p>
+      <w:pPr>
+        <w:spacing w:after="0" w:line="240" w:lineRule="auto"/>
+      </w:pPr>
+      <w:r>
+        <w:t xml:space="preserve">    signal </w:t>
+      </w:r>
+      <w:proofErr w:type="spellStart"/>
+      <w:proofErr w:type="gramStart"/>
+      <w:r>
+        <w:t>addr</w:t>
+      </w:r>
+      <w:proofErr w:type="spellEnd"/>
+      <w:r>
+        <w:t xml:space="preserve"> :</w:t>
+      </w:r>
+      <w:proofErr w:type="gramEnd"/>
+      <w:r>
+        <w:t xml:space="preserve"> </w:t>
+      </w:r>
+      <w:proofErr w:type="spellStart"/>
+      <w:r>
+        <w:t>std_logic_vector</w:t>
+      </w:r>
+      <w:proofErr w:type="spellEnd"/>
+      <w:r>
+        <w:t xml:space="preserve"> (a_width-1 </w:t>
+      </w:r>
+      <w:proofErr w:type="spellStart"/>
+      <w:r>
+        <w:t>downto</w:t>
+      </w:r>
+      <w:proofErr w:type="spellEnd"/>
+      <w:r>
+        <w:t xml:space="preserve"> 0) := (others =&gt; '0');</w:t>
+      </w:r>
+    </w:p>
+    <w:p>
+      <w:pPr>
+        <w:spacing w:after="0" w:line="240" w:lineRule="auto"/>
+      </w:pPr>
+      <w:r>
+        <w:t xml:space="preserve">    signal </w:t>
+      </w:r>
+      <w:proofErr w:type="gramStart"/>
+      <w:r>
+        <w:t>din :</w:t>
+      </w:r>
+      <w:proofErr w:type="gramEnd"/>
+      <w:r>
+        <w:t xml:space="preserve"> </w:t>
+      </w:r>
+      <w:proofErr w:type="spellStart"/>
+      <w:r>
+        <w:t>std_logic_vector</w:t>
+      </w:r>
+      <w:proofErr w:type="spellEnd"/>
+      <w:r>
+        <w:t xml:space="preserve"> (d_width-1 </w:t>
+      </w:r>
+      <w:proofErr w:type="spellStart"/>
+      <w:r>
+        <w:t>downto</w:t>
+      </w:r>
+      <w:proofErr w:type="spellEnd"/>
+      <w:r>
+        <w:t xml:space="preserve"> 0) := (others =&gt; '0');</w:t>
+      </w:r>
+    </w:p>
+    <w:p>
+      <w:pPr>
+        <w:spacing w:after="0" w:line="240" w:lineRule="auto"/>
+      </w:pPr>
+      <w:r>
+        <w:t xml:space="preserve">    signal </w:t>
+      </w:r>
+      <w:proofErr w:type="spellStart"/>
+      <w:r>
+        <w:t>clk</w:t>
+      </w:r>
+      <w:proofErr w:type="spellEnd"/>
+      <w:r>
+        <w:t xml:space="preserve">, </w:t>
+      </w:r>
+      <w:proofErr w:type="gramStart"/>
+      <w:r>
+        <w:t>we :</w:t>
+      </w:r>
+      <w:proofErr w:type="gramEnd"/>
+      <w:r>
+        <w:t xml:space="preserve"> </w:t>
+      </w:r>
+      <w:proofErr w:type="spellStart"/>
+      <w:r>
+        <w:t>std_logic</w:t>
+      </w:r>
+      <w:proofErr w:type="spellEnd"/>
+      <w:r>
+        <w:t xml:space="preserve"> := '0';</w:t>
+      </w:r>
+    </w:p>
+    <w:p>
+      <w:pPr>
+        <w:spacing w:after="0" w:line="240" w:lineRule="auto"/>
+      </w:pPr>
+      <w:r>
+        <w:t xml:space="preserve">    signal </w:t>
+      </w:r>
+      <w:proofErr w:type="spellStart"/>
+      <w:proofErr w:type="gramStart"/>
+      <w:r>
+        <w:t>dout</w:t>
+      </w:r>
+      <w:proofErr w:type="spellEnd"/>
+      <w:r>
+        <w:t xml:space="preserve"> :</w:t>
+      </w:r>
+      <w:proofErr w:type="gramEnd"/>
+      <w:r>
+        <w:t xml:space="preserve"> </w:t>
+      </w:r>
+      <w:proofErr w:type="spellStart"/>
+      <w:r>
+        <w:t>std_logic_vector</w:t>
+      </w:r>
+      <w:proofErr w:type="spellEnd"/>
+      <w:r>
+        <w:t xml:space="preserve"> (d_width-1 </w:t>
+      </w:r>
+      <w:proofErr w:type="spellStart"/>
+      <w:r>
+        <w:t>downto</w:t>
+      </w:r>
+      <w:proofErr w:type="spellEnd"/>
+      <w:r>
+        <w:t xml:space="preserve"> 0) := (others =&gt; '0');</w:t>
+      </w:r>
+    </w:p>
+    <w:p>
+      <w:pPr>
+        <w:spacing w:after="0" w:line="240" w:lineRule="auto"/>
+      </w:pPr>
+      <w:r>
+        <w:t>begin</w:t>
+      </w:r>
+    </w:p>
+    <w:p>
+      <w:pPr>
+        <w:spacing w:after="0" w:line="240" w:lineRule="auto"/>
+      </w:pPr>
+    </w:p>
+    <w:p>
+      <w:pPr>
+        <w:spacing w:after="0" w:line="240" w:lineRule="auto"/>
+      </w:pPr>
+      <w:r>
+        <w:t xml:space="preserve">    </w:t>
+      </w:r>
+      <w:proofErr w:type="spellStart"/>
+      <w:proofErr w:type="gramStart"/>
+      <w:r>
+        <w:t>dut</w:t>
+      </w:r>
+      <w:proofErr w:type="spellEnd"/>
+      <w:r>
+        <w:t xml:space="preserve"> :</w:t>
+      </w:r>
+      <w:proofErr w:type="gramEnd"/>
+      <w:r>
+        <w:t xml:space="preserve"> entity work.Hw5Q3mem</w:t>
+      </w:r>
+    </w:p>
+    <w:p>
+      <w:pPr>
+        <w:spacing w:after="0" w:line="240" w:lineRule="auto"/>
+      </w:pPr>
+      <w:r>
+        <w:t xml:space="preserve">        port map (</w:t>
+      </w:r>
+      <w:proofErr w:type="spellStart"/>
+      <w:r>
+        <w:t>addr</w:t>
+      </w:r>
+      <w:proofErr w:type="spellEnd"/>
+      <w:r>
+        <w:t xml:space="preserve"> =&gt; </w:t>
+      </w:r>
+      <w:proofErr w:type="spellStart"/>
+      <w:r>
+        <w:t>addr</w:t>
+      </w:r>
+      <w:proofErr w:type="spellEnd"/>
+      <w:r>
+        <w:t xml:space="preserve">, din =&gt; din, </w:t>
+      </w:r>
+      <w:proofErr w:type="spellStart"/>
+      <w:r>
+        <w:t>clk</w:t>
+      </w:r>
+      <w:proofErr w:type="spellEnd"/>
+      <w:r>
+        <w:t xml:space="preserve"> =&gt; </w:t>
+      </w:r>
+      <w:proofErr w:type="spellStart"/>
+      <w:r>
+        <w:t>clk</w:t>
+      </w:r>
+      <w:proofErr w:type="spellEnd"/>
+      <w:r>
+        <w:t xml:space="preserve">, we =&gt; we, </w:t>
+      </w:r>
+      <w:proofErr w:type="spellStart"/>
+      <w:r>
+        <w:t>dout</w:t>
+      </w:r>
+      <w:proofErr w:type="spellEnd"/>
+      <w:r>
+        <w:t xml:space="preserve"> =&gt; </w:t>
+      </w:r>
+      <w:proofErr w:type="spellStart"/>
+      <w:r>
+        <w:t>dout</w:t>
+      </w:r>
+      <w:proofErr w:type="spellEnd"/>
+      <w:proofErr w:type="gramStart"/>
+      <w:r>
+        <w:t>);</w:t>
+      </w:r>
+      <w:proofErr w:type="gramEnd"/>
+    </w:p>
+    <w:p>
+      <w:pPr>
+        <w:spacing w:after="0" w:line="240" w:lineRule="auto"/>
+      </w:pPr>
+    </w:p>
+    <w:p>
+      <w:pPr>
+        <w:spacing w:after="0" w:line="240" w:lineRule="auto"/>
+      </w:pPr>
+      <w:r>
+        <w:t xml:space="preserve">    </w:t>
+      </w:r>
+      <w:proofErr w:type="spellStart"/>
+      <w:r>
+        <w:t>clk</w:t>
+      </w:r>
+      <w:proofErr w:type="spellEnd"/>
+      <w:r>
+        <w:t xml:space="preserve"> &lt;= not </w:t>
+      </w:r>
+      <w:proofErr w:type="spellStart"/>
+      <w:r>
+        <w:t>clk</w:t>
+      </w:r>
+      <w:proofErr w:type="spellEnd"/>
+      <w:r>
+        <w:t xml:space="preserve"> after </w:t>
+      </w:r>
+      <w:proofErr w:type="spellStart"/>
+      <w:r>
+        <w:t>clk_per</w:t>
+      </w:r>
+      <w:proofErr w:type="spellEnd"/>
+      <w:r>
+        <w:t>/</w:t>
+      </w:r>
+      <w:proofErr w:type="gramStart"/>
+      <w:r>
+        <w:t>2;</w:t>
+      </w:r>
+      <w:proofErr w:type="gramEnd"/>
+    </w:p>
+    <w:p>
+      <w:pPr>
+        <w:spacing w:after="0" w:line="240" w:lineRule="auto"/>
+      </w:pPr>
+    </w:p>
+    <w:p>
+      <w:pPr>
+        <w:spacing w:after="0" w:line="240" w:lineRule="auto"/>
+      </w:pPr>
+      <w:r>
+        <w:t xml:space="preserve">    </w:t>
+      </w:r>
+      <w:proofErr w:type="gramStart"/>
+      <w:r>
+        <w:t>stimuli :</w:t>
+      </w:r>
+      <w:proofErr w:type="gramEnd"/>
+      <w:r>
+        <w:t xml:space="preserve"> process</w:t>
+      </w:r>
+    </w:p>
+    <w:p>
+      <w:pPr>
+        <w:spacing w:after="0" w:line="240" w:lineRule="auto"/>
+      </w:pPr>
+      <w:r>
+        <w:t xml:space="preserve">    begin</w:t>
+      </w:r>
+    </w:p>
+    <w:p>
+      <w:pPr>
+        <w:spacing w:after="0" w:line="240" w:lineRule="auto"/>
+      </w:pPr>
+      <w:r>
+        <w:t xml:space="preserve">        we &lt;= '0</w:t>
+      </w:r>
+      <w:proofErr w:type="gramStart"/>
+      <w:r>
+        <w:t>';</w:t>
+      </w:r>
+      <w:proofErr w:type="gramEnd"/>
+    </w:p>
+    <w:p>
+      <w:pPr>
+        <w:spacing w:after="0" w:line="240" w:lineRule="auto"/>
+      </w:pPr>
+      <w:r>
+        <w:t xml:space="preserve">        </w:t>
+      </w:r>
+      <w:proofErr w:type="spellStart"/>
+      <w:r>
+        <w:t>addr</w:t>
+      </w:r>
+      <w:proofErr w:type="spellEnd"/>
+      <w:r>
+        <w:t xml:space="preserve"> &lt;= "000</w:t>
+      </w:r>
+      <w:proofErr w:type="gramStart"/>
+      <w:r>
+        <w:t>";</w:t>
+      </w:r>
+      <w:proofErr w:type="gramEnd"/>
+    </w:p>
+    <w:p>
+      <w:pPr>
+        <w:spacing w:after="0" w:line="240" w:lineRule="auto"/>
+      </w:pPr>
+      <w:r>
+        <w:t xml:space="preserve">        wait for 10 </w:t>
+      </w:r>
+      <w:proofErr w:type="gramStart"/>
+      <w:r>
+        <w:t>ns;</w:t>
+      </w:r>
+      <w:proofErr w:type="gramEnd"/>
+    </w:p>
+    <w:p>
+      <w:pPr>
+        <w:spacing w:after="0" w:line="240" w:lineRule="auto"/>
+      </w:pPr>
+      <w:r>
+        <w:t xml:space="preserve">        assert (</w:t>
+      </w:r>
+      <w:proofErr w:type="spellStart"/>
+      <w:r>
+        <w:t>x"FE</w:t>
+      </w:r>
+      <w:proofErr w:type="spellEnd"/>
+      <w:r>
+        <w:t xml:space="preserve">" = </w:t>
+      </w:r>
+      <w:proofErr w:type="spellStart"/>
+      <w:r>
+        <w:t>dout</w:t>
+      </w:r>
+      <w:proofErr w:type="spellEnd"/>
+      <w:r>
+        <w:t xml:space="preserve">) report "error in result. </w:t>
+      </w:r>
+      <w:proofErr w:type="spellStart"/>
+      <w:r>
+        <w:t>dout</w:t>
+      </w:r>
+      <w:proofErr w:type="spellEnd"/>
+      <w:r>
+        <w:t xml:space="preserve"> is " &amp;</w:t>
+      </w:r>
+    </w:p>
+    <w:p>
+      <w:pPr>
+        <w:spacing w:after="0" w:line="240" w:lineRule="auto"/>
+      </w:pPr>
+      <w:r>
+        <w:t xml:space="preserve">        </w:t>
+      </w:r>
+      <w:proofErr w:type="spellStart"/>
+      <w:r>
+        <w:t>to_hstring</w:t>
+      </w:r>
+      <w:proofErr w:type="spellEnd"/>
+      <w:r>
+        <w:t xml:space="preserve"> (</w:t>
+      </w:r>
+      <w:proofErr w:type="spellStart"/>
+      <w:r>
+        <w:t>dout</w:t>
+      </w:r>
+      <w:proofErr w:type="spellEnd"/>
+      <w:r>
+        <w:t>) &amp; " and should be = FE</w:t>
+      </w:r>
+      <w:proofErr w:type="gramStart"/>
+      <w:r>
+        <w:t>";</w:t>
+      </w:r>
+      <w:proofErr w:type="gramEnd"/>
+    </w:p>
+    <w:p>
+      <w:pPr>
+        <w:spacing w:after="0" w:line="240" w:lineRule="auto"/>
+      </w:pPr>
+      <w:r>
+        <w:t xml:space="preserve">        wait for 10 </w:t>
+      </w:r>
+      <w:proofErr w:type="gramStart"/>
+      <w:r>
+        <w:t>ns;</w:t>
+      </w:r>
+      <w:proofErr w:type="gramEnd"/>
+    </w:p>
+    <w:p>
+      <w:pPr>
+        <w:spacing w:after="0" w:line="240" w:lineRule="auto"/>
+      </w:pPr>
+    </w:p>
+    <w:p>
+      <w:pPr>
+        <w:spacing w:after="0" w:line="240" w:lineRule="auto"/>
+      </w:pPr>
+      <w:r>
+        <w:t xml:space="preserve">        -- code to read and check location 1</w:t>
+      </w:r>
+    </w:p>
+    <w:p>
+      <w:pPr>
+        <w:spacing w:after="0" w:line="240" w:lineRule="auto"/>
+      </w:pPr>
+      <w:r>
+        <w:t xml:space="preserve">        </w:t>
+      </w:r>
+      <w:proofErr w:type="spellStart"/>
+      <w:r>
+        <w:t>addr</w:t>
+      </w:r>
+      <w:proofErr w:type="spellEnd"/>
+      <w:r>
+        <w:t xml:space="preserve"> &lt;= "001</w:t>
+      </w:r>
+      <w:proofErr w:type="gramStart"/>
+      <w:r>
+        <w:t>";</w:t>
+      </w:r>
+      <w:proofErr w:type="gramEnd"/>
+    </w:p>
+    <w:p>
+      <w:pPr>
+        <w:spacing w:after="0" w:line="240" w:lineRule="auto"/>
+      </w:pPr>
+      <w:r>
+        <w:t xml:space="preserve">        wait for 10 </w:t>
+      </w:r>
+      <w:proofErr w:type="gramStart"/>
+      <w:r>
+        <w:t>ns;</w:t>
+      </w:r>
+      <w:proofErr w:type="gramEnd"/>
+    </w:p>
+    <w:p>
+      <w:pPr>
+        <w:spacing w:after="0" w:line="240" w:lineRule="auto"/>
+      </w:pPr>
+      <w:r>
+        <w:t xml:space="preserve">        assert (</w:t>
+      </w:r>
+      <w:proofErr w:type="spellStart"/>
+      <w:r>
+        <w:t>x"FE</w:t>
+      </w:r>
+      <w:proofErr w:type="spellEnd"/>
+      <w:r>
+        <w:t xml:space="preserve">" = </w:t>
+      </w:r>
+      <w:proofErr w:type="spellStart"/>
+      <w:r>
+        <w:t>dout</w:t>
+      </w:r>
+      <w:proofErr w:type="spellEnd"/>
+      <w:r>
+        <w:t xml:space="preserve">) report "error in result. </w:t>
+      </w:r>
+      <w:proofErr w:type="spellStart"/>
+      <w:r>
+        <w:t>dout</w:t>
+      </w:r>
+      <w:proofErr w:type="spellEnd"/>
+      <w:r>
+        <w:t xml:space="preserve"> is " &amp;</w:t>
+      </w:r>
+    </w:p>
+    <w:p>
+      <w:pPr>
+        <w:spacing w:after="0" w:line="240" w:lineRule="auto"/>
+      </w:pPr>
+      <w:r>
+        <w:t xml:space="preserve">        </w:t>
+      </w:r>
+      <w:proofErr w:type="spellStart"/>
+      <w:r>
+        <w:t>to_hstring</w:t>
+      </w:r>
+      <w:proofErr w:type="spellEnd"/>
+      <w:r>
+        <w:t xml:space="preserve"> (</w:t>
+      </w:r>
+      <w:proofErr w:type="spellStart"/>
+      <w:r>
+        <w:t>dout</w:t>
+      </w:r>
+      <w:proofErr w:type="spellEnd"/>
+      <w:r>
+        <w:t>) &amp; " and should be = FE</w:t>
+      </w:r>
+      <w:proofErr w:type="gramStart"/>
+      <w:r>
+        <w:t>";</w:t>
+      </w:r>
+      <w:proofErr w:type="gramEnd"/>
+    </w:p>
+    <w:p>
+      <w:pPr>
+        <w:spacing w:after="0" w:line="240" w:lineRule="auto"/>
+      </w:pPr>
+      <w:r>
+        <w:t xml:space="preserve">        wait for 10 </w:t>
+      </w:r>
+      <w:proofErr w:type="gramStart"/>
+      <w:r>
+        <w:t>ns;</w:t>
+      </w:r>
+      <w:proofErr w:type="gramEnd"/>
+    </w:p>
+    <w:p>
+      <w:pPr>
+        <w:spacing w:after="0" w:line="240" w:lineRule="auto"/>
+      </w:pPr>
+    </w:p>
+    <w:p>
+      <w:pPr>
+        <w:spacing w:after="0" w:line="240" w:lineRule="auto"/>
+      </w:pPr>
+      <w:r>
+        <w:t xml:space="preserve">        -- code to read and check location 6</w:t>
+      </w:r>
+    </w:p>
+    <w:p>
+      <w:pPr>
+        <w:spacing w:after="0" w:line="240" w:lineRule="auto"/>
+      </w:pPr>
+      <w:r>
+        <w:t xml:space="preserve">        </w:t>
+      </w:r>
+      <w:proofErr w:type="spellStart"/>
+      <w:r>
+        <w:t>addr</w:t>
+      </w:r>
+      <w:proofErr w:type="spellEnd"/>
+      <w:r>
+        <w:t xml:space="preserve"> &lt;= "110</w:t>
+      </w:r>
+      <w:proofErr w:type="gramStart"/>
+      <w:r>
+        <w:t>";</w:t>
+      </w:r>
+      <w:proofErr w:type="gramEnd"/>
+    </w:p>
+    <w:p>
+      <w:pPr>
+        <w:spacing w:after="0" w:line="240" w:lineRule="auto"/>
+      </w:pPr>
+      <w:r>
+        <w:t xml:space="preserve">        wait for 10 </w:t>
+      </w:r>
+      <w:proofErr w:type="gramStart"/>
+      <w:r>
+        <w:t>ns;</w:t>
+      </w:r>
+      <w:proofErr w:type="gramEnd"/>
+    </w:p>
+    <w:p>
+      <w:pPr>
+        <w:spacing w:after="0" w:line="240" w:lineRule="auto"/>
+      </w:pPr>
+      <w:r>
+        <w:t xml:space="preserve">        assert (</w:t>
+      </w:r>
+      <w:proofErr w:type="spellStart"/>
+      <w:r>
+        <w:t>x"FE</w:t>
+      </w:r>
+      <w:proofErr w:type="spellEnd"/>
+      <w:r>
+        <w:t xml:space="preserve">" = </w:t>
+      </w:r>
+      <w:proofErr w:type="spellStart"/>
+      <w:r>
+        <w:t>dout</w:t>
+      </w:r>
+      <w:proofErr w:type="spellEnd"/>
+      <w:r>
+        <w:t xml:space="preserve">) report "error in result. </w:t>
+      </w:r>
+      <w:proofErr w:type="spellStart"/>
+      <w:r>
+        <w:t>dout</w:t>
+      </w:r>
+      <w:proofErr w:type="spellEnd"/>
+      <w:r>
+        <w:t xml:space="preserve"> is " &amp;</w:t>
+      </w:r>
+    </w:p>
+    <w:p>
+      <w:pPr>
+        <w:spacing w:after="0" w:line="240" w:lineRule="auto"/>
+      </w:pPr>
+      <w:r>
+        <w:t xml:space="preserve">        </w:t>
+      </w:r>
+      <w:proofErr w:type="spellStart"/>
+      <w:r>
+        <w:t>to_hstring</w:t>
+      </w:r>
+      <w:proofErr w:type="spellEnd"/>
+      <w:r>
+        <w:t xml:space="preserve"> (</w:t>
+      </w:r>
+      <w:proofErr w:type="spellStart"/>
+      <w:r>
+        <w:t>dout</w:t>
+      </w:r>
+      <w:proofErr w:type="spellEnd"/>
+      <w:r>
+        <w:t>) &amp; " and should be = FE</w:t>
+      </w:r>
+      <w:proofErr w:type="gramStart"/>
+      <w:r>
+        <w:t>";</w:t>
+      </w:r>
+      <w:proofErr w:type="gramEnd"/>
+    </w:p>
+    <w:p>
+      <w:pPr>
+        <w:spacing w:after="0" w:line="240" w:lineRule="auto"/>
+      </w:pPr>
+      <w:r>
+        <w:t xml:space="preserve">        wait for 10 </w:t>
+      </w:r>
+      <w:proofErr w:type="gramStart"/>
+      <w:r>
+        <w:t>ns;</w:t>
+      </w:r>
+      <w:proofErr w:type="gramEnd"/>
+    </w:p>
+    <w:p>
+      <w:pPr>
+        <w:spacing w:after="0" w:line="240" w:lineRule="auto"/>
+      </w:pPr>
+    </w:p>
+    <w:p>
+      <w:pPr>
+        <w:spacing w:after="0" w:line="240" w:lineRule="auto"/>
+      </w:pPr>
+      <w:r>
+        <w:t xml:space="preserve">        wait until </w:t>
+      </w:r>
+      <w:proofErr w:type="spellStart"/>
+      <w:r>
+        <w:t>clk</w:t>
+      </w:r>
+      <w:proofErr w:type="spellEnd"/>
+      <w:r>
+        <w:t xml:space="preserve"> = '0</w:t>
+      </w:r>
+      <w:proofErr w:type="gramStart"/>
+      <w:r>
+        <w:t>';</w:t>
+      </w:r>
+      <w:proofErr w:type="gramEnd"/>
+    </w:p>
+    <w:p>
+      <w:pPr>
+        <w:spacing w:after="0" w:line="240" w:lineRule="auto"/>
+      </w:pPr>
+      <w:r>
+        <w:t xml:space="preserve">        we &lt;= '1</w:t>
+      </w:r>
+      <w:proofErr w:type="gramStart"/>
+      <w:r>
+        <w:t>';</w:t>
+      </w:r>
+      <w:proofErr w:type="gramEnd"/>
+    </w:p>
+    <w:p>
+      <w:pPr>
+        <w:spacing w:after="0" w:line="240" w:lineRule="auto"/>
+      </w:pPr>
+      <w:r>
+        <w:t xml:space="preserve">        </w:t>
+      </w:r>
+      <w:proofErr w:type="spellStart"/>
+      <w:r>
+        <w:t>addr</w:t>
+      </w:r>
+      <w:proofErr w:type="spellEnd"/>
+      <w:r>
+        <w:t xml:space="preserve"> &lt;= "000</w:t>
+      </w:r>
+      <w:proofErr w:type="gramStart"/>
+      <w:r>
+        <w:t>";</w:t>
+      </w:r>
+      <w:proofErr w:type="gramEnd"/>
+    </w:p>
+    <w:p>
+      <w:pPr>
+        <w:spacing w:after="0" w:line="240" w:lineRule="auto"/>
+      </w:pPr>
+      <w:r>
+        <w:t xml:space="preserve">        din &lt;= </w:t>
+      </w:r>
+      <w:proofErr w:type="spellStart"/>
+      <w:r>
+        <w:t>x"FF</w:t>
+      </w:r>
+      <w:proofErr w:type="spellEnd"/>
+      <w:proofErr w:type="gramStart"/>
+      <w:r>
+        <w:t>";</w:t>
+      </w:r>
+      <w:proofErr w:type="gramEnd"/>
+    </w:p>
+    <w:p>
+      <w:pPr>
+        <w:spacing w:after="0" w:line="240" w:lineRule="auto"/>
+      </w:pPr>
+    </w:p>
+    <w:p>
+      <w:pPr>
+        <w:spacing w:after="0" w:line="240" w:lineRule="auto"/>
+      </w:pPr>
+      <w:r>
+        <w:t xml:space="preserve">        wait until </w:t>
+      </w:r>
+      <w:proofErr w:type="spellStart"/>
+      <w:r>
+        <w:t>clk</w:t>
+      </w:r>
+      <w:proofErr w:type="spellEnd"/>
+      <w:r>
+        <w:t xml:space="preserve"> = '0</w:t>
+      </w:r>
+      <w:proofErr w:type="gramStart"/>
+      <w:r>
+        <w:t>';</w:t>
+      </w:r>
+      <w:proofErr w:type="gramEnd"/>
+    </w:p>
+    <w:p>
+      <w:pPr>
+        <w:spacing w:after="0" w:line="240" w:lineRule="auto"/>
+      </w:pPr>
+      <w:r>
+        <w:t xml:space="preserve">        </w:t>
+      </w:r>
+      <w:proofErr w:type="spellStart"/>
+      <w:r>
+        <w:t>addr</w:t>
+      </w:r>
+      <w:proofErr w:type="spellEnd"/>
+      <w:r>
+        <w:t xml:space="preserve"> &lt;= "100</w:t>
+      </w:r>
+      <w:proofErr w:type="gramStart"/>
+      <w:r>
+        <w:t>";</w:t>
+      </w:r>
+      <w:proofErr w:type="gramEnd"/>
+    </w:p>
+    <w:p>
+      <w:pPr>
+        <w:spacing w:after="0" w:line="240" w:lineRule="auto"/>
+      </w:pPr>
+    </w:p>
+    <w:p>
+      <w:pPr>
+        <w:spacing w:after="0" w:line="240" w:lineRule="auto"/>
+      </w:pPr>
+      <w:r>
+        <w:t xml:space="preserve">        wait until </w:t>
+      </w:r>
+      <w:proofErr w:type="spellStart"/>
+      <w:r>
+        <w:t>clk</w:t>
+      </w:r>
+      <w:proofErr w:type="spellEnd"/>
+      <w:r>
+        <w:t xml:space="preserve"> = '0</w:t>
+      </w:r>
+      <w:proofErr w:type="gramStart"/>
+      <w:r>
+        <w:t>';</w:t>
+      </w:r>
+      <w:proofErr w:type="gramEnd"/>
+    </w:p>
+    <w:p>
+      <w:pPr>
+        <w:spacing w:after="0" w:line="240" w:lineRule="auto"/>
+      </w:pPr>
+      <w:r>
+        <w:t xml:space="preserve">        </w:t>
+      </w:r>
+      <w:proofErr w:type="spellStart"/>
+      <w:r>
+        <w:t>addr</w:t>
+      </w:r>
+      <w:proofErr w:type="spellEnd"/>
+      <w:r>
+        <w:t xml:space="preserve"> &lt;= "110</w:t>
+      </w:r>
+      <w:proofErr w:type="gramStart"/>
+      <w:r>
+        <w:t>";</w:t>
+      </w:r>
+      <w:proofErr w:type="gramEnd"/>
+    </w:p>
+    <w:p>
+      <w:pPr>
+        <w:spacing w:after="0" w:line="240" w:lineRule="auto"/>
+      </w:pPr>
+    </w:p>
+    <w:p>
+      <w:pPr>
+        <w:spacing w:after="0" w:line="240" w:lineRule="auto"/>
+      </w:pPr>
+      <w:r>
+        <w:t xml:space="preserve">        -- code to read and check location 0</w:t>
+      </w:r>
+    </w:p>
+    <w:p>
+      <w:pPr>
+        <w:spacing w:after="0" w:line="240" w:lineRule="auto"/>
+      </w:pPr>
+      <w:r>
+        <w:t xml:space="preserve">        wait until </w:t>
+      </w:r>
+      <w:proofErr w:type="spellStart"/>
+      <w:r>
+        <w:t>clk</w:t>
+      </w:r>
+      <w:proofErr w:type="spellEnd"/>
+      <w:r>
+        <w:t xml:space="preserve"> = '0</w:t>
+      </w:r>
+      <w:proofErr w:type="gramStart"/>
+      <w:r>
+        <w:t>';</w:t>
+      </w:r>
+      <w:proofErr w:type="gramEnd"/>
+    </w:p>
+    <w:p>
+      <w:pPr>
+        <w:spacing w:after="0" w:line="240" w:lineRule="auto"/>
+      </w:pPr>
+      <w:r>
+        <w:t xml:space="preserve">        </w:t>
+      </w:r>
+      <w:proofErr w:type="spellStart"/>
+      <w:r>
+        <w:t>addr</w:t>
+      </w:r>
+      <w:proofErr w:type="spellEnd"/>
+      <w:r>
+        <w:t xml:space="preserve"> &lt;= "000</w:t>
+      </w:r>
+      <w:proofErr w:type="gramStart"/>
+      <w:r>
+        <w:t>";</w:t>
+      </w:r>
+      <w:proofErr w:type="gramEnd"/>
+    </w:p>
+    <w:p>
+      <w:pPr>
+        <w:spacing w:after="0" w:line="240" w:lineRule="auto"/>
+      </w:pPr>
+      <w:r>
+        <w:t xml:space="preserve">        wait for 10 </w:t>
+      </w:r>
+      <w:proofErr w:type="gramStart"/>
+      <w:r>
+        <w:t>ns;</w:t>
+      </w:r>
+      <w:proofErr w:type="gramEnd"/>
+    </w:p>
+    <w:p>
+      <w:pPr>
+        <w:spacing w:after="0" w:line="240" w:lineRule="auto"/>
+      </w:pPr>
+      <w:r>
+        <w:t xml:space="preserve">        assert (</w:t>
+      </w:r>
+      <w:proofErr w:type="spellStart"/>
+      <w:r>
+        <w:t>x"FF</w:t>
+      </w:r>
+      <w:proofErr w:type="spellEnd"/>
+      <w:r>
+        <w:t xml:space="preserve">" = </w:t>
+      </w:r>
+      <w:proofErr w:type="spellStart"/>
+      <w:r>
+        <w:t>dout</w:t>
+      </w:r>
+      <w:proofErr w:type="spellEnd"/>
+      <w:r>
+        <w:t xml:space="preserve">) report "error in result. </w:t>
+      </w:r>
+      <w:proofErr w:type="spellStart"/>
+      <w:r>
+        <w:t>dout</w:t>
+      </w:r>
+      <w:proofErr w:type="spellEnd"/>
+      <w:r>
+        <w:t xml:space="preserve"> is " &amp;</w:t>
+      </w:r>
+    </w:p>
+    <w:p>
+      <w:pPr>
+        <w:spacing w:after="0" w:line="240" w:lineRule="auto"/>
+      </w:pPr>
+      <w:r>
+        <w:t xml:space="preserve">        </w:t>
+      </w:r>
+      <w:proofErr w:type="spellStart"/>
+      <w:r>
+        <w:t>to_hstring</w:t>
+      </w:r>
+      <w:proofErr w:type="spellEnd"/>
+      <w:r>
+        <w:t xml:space="preserve"> (</w:t>
+      </w:r>
+      <w:proofErr w:type="spellStart"/>
+      <w:r>
+        <w:t>dout</w:t>
+      </w:r>
+      <w:proofErr w:type="spellEnd"/>
+      <w:r>
+        <w:t>) &amp; " and should be = FF</w:t>
+      </w:r>
+      <w:proofErr w:type="gramStart"/>
+      <w:r>
+        <w:t>";</w:t>
+      </w:r>
+      <w:proofErr w:type="gramEnd"/>
+    </w:p>
+    <w:p>
+      <w:pPr>
+        <w:spacing w:after="0" w:line="240" w:lineRule="auto"/>
+      </w:pPr>
+      <w:r>
+        <w:t xml:space="preserve">        wait for 10 </w:t>
+      </w:r>
+      <w:proofErr w:type="gramStart"/>
+      <w:r>
+        <w:t>ns;</w:t>
+      </w:r>
+      <w:proofErr w:type="gramEnd"/>
+    </w:p>
+    <w:p>
+      <w:pPr>
+        <w:spacing w:after="0" w:line="240" w:lineRule="auto"/>
+      </w:pPr>
+    </w:p>
+    <w:p>
+      <w:pPr>
+        <w:spacing w:after="0" w:line="240" w:lineRule="auto"/>
+      </w:pPr>
+      <w:r>
+        <w:t xml:space="preserve">        -- read and check location 4</w:t>
+      </w:r>
+    </w:p>
+    <w:p>
+      <w:pPr>
+        <w:spacing w:after="0" w:line="240" w:lineRule="auto"/>
+      </w:pPr>
+      <w:r>
+        <w:t xml:space="preserve">        </w:t>
+      </w:r>
+      <w:proofErr w:type="spellStart"/>
+      <w:r>
+        <w:t>addr</w:t>
+      </w:r>
+      <w:proofErr w:type="spellEnd"/>
+      <w:r>
+        <w:t xml:space="preserve"> &lt;= "100</w:t>
+      </w:r>
+      <w:proofErr w:type="gramStart"/>
+      <w:r>
+        <w:t>";</w:t>
+      </w:r>
+      <w:proofErr w:type="gramEnd"/>
+    </w:p>
+    <w:p>
+      <w:pPr>
+        <w:spacing w:after="0" w:line="240" w:lineRule="auto"/>
+      </w:pPr>
+      <w:r>
+        <w:t xml:space="preserve">        wait for 10 </w:t>
+      </w:r>
+      <w:proofErr w:type="gramStart"/>
+      <w:r>
+        <w:t>ns;</w:t>
+      </w:r>
+      <w:proofErr w:type="gramEnd"/>
+    </w:p>
+    <w:p>
+      <w:pPr>
+        <w:spacing w:after="0" w:line="240" w:lineRule="auto"/>
+      </w:pPr>
+      <w:r>
+        <w:t xml:space="preserve">        assert (</w:t>
+      </w:r>
+      <w:proofErr w:type="spellStart"/>
+      <w:r>
+        <w:t>x"FF</w:t>
+      </w:r>
+      <w:proofErr w:type="spellEnd"/>
+      <w:r>
+        <w:t xml:space="preserve">" = </w:t>
+      </w:r>
+      <w:proofErr w:type="spellStart"/>
+      <w:r>
+        <w:t>dout</w:t>
+      </w:r>
+      <w:proofErr w:type="spellEnd"/>
+      <w:r>
+        <w:t xml:space="preserve">) report "error in result. </w:t>
+      </w:r>
+      <w:proofErr w:type="spellStart"/>
+      <w:r>
+        <w:t>dout</w:t>
+      </w:r>
+      <w:proofErr w:type="spellEnd"/>
+      <w:r>
+        <w:t xml:space="preserve"> is " &amp;</w:t>
+      </w:r>
+    </w:p>
+    <w:p>
+      <w:pPr>
+        <w:spacing w:after="0" w:line="240" w:lineRule="auto"/>
+      </w:pPr>
+      <w:r>
+        <w:t xml:space="preserve">        </w:t>
+      </w:r>
+      <w:proofErr w:type="spellStart"/>
+      <w:r>
+        <w:t>to_hstring</w:t>
+      </w:r>
+      <w:proofErr w:type="spellEnd"/>
+      <w:r>
+        <w:t xml:space="preserve"> (</w:t>
+      </w:r>
+      <w:proofErr w:type="spellStart"/>
+      <w:r>
+        <w:t>dout</w:t>
+      </w:r>
+      <w:proofErr w:type="spellEnd"/>
+      <w:r>
+        <w:t>) &amp; " and should be = FF</w:t>
+      </w:r>
+      <w:proofErr w:type="gramStart"/>
+      <w:r>
+        <w:t>";</w:t>
+      </w:r>
+      <w:proofErr w:type="gramEnd"/>
+    </w:p>
+    <w:p>
+      <w:pPr>
+        <w:spacing w:after="0" w:line="240" w:lineRule="auto"/>
+      </w:pPr>
+      <w:r>
+        <w:t xml:space="preserve">        wait for 10 </w:t>
+      </w:r>
+      <w:proofErr w:type="gramStart"/>
+      <w:r>
+        <w:t>ns;</w:t>
+      </w:r>
+      <w:proofErr w:type="gramEnd"/>
+    </w:p>
+    <w:p>
+      <w:pPr>
+        <w:spacing w:after="0" w:line="240" w:lineRule="auto"/>
+      </w:pPr>
+    </w:p>
+    <w:p>
+      <w:pPr>
+        <w:spacing w:after="0" w:line="240" w:lineRule="auto"/>
+      </w:pPr>
+      <w:r>
+        <w:t xml:space="preserve">        -- read and check location 6</w:t>
+      </w:r>
+    </w:p>
+    <w:p>
+      <w:pPr>
+        <w:spacing w:after="0" w:line="240" w:lineRule="auto"/>
+      </w:pPr>
+      <w:r>
+        <w:t xml:space="preserve">        </w:t>
+      </w:r>
+      <w:proofErr w:type="spellStart"/>
+      <w:r>
+        <w:t>addr</w:t>
+      </w:r>
+      <w:proofErr w:type="spellEnd"/>
+      <w:r>
+        <w:t xml:space="preserve"> &lt;= "110</w:t>
+      </w:r>
+      <w:proofErr w:type="gramStart"/>
+      <w:r>
+        <w:t>";</w:t>
+      </w:r>
+      <w:proofErr w:type="gramEnd"/>
+    </w:p>
+    <w:p>
+      <w:pPr>
+        <w:spacing w:after="0" w:line="240" w:lineRule="auto"/>
+      </w:pPr>
+      <w:r>
+        <w:t xml:space="preserve">        wait for 10 </w:t>
+      </w:r>
+      <w:proofErr w:type="gramStart"/>
+      <w:r>
+        <w:t>ns;</w:t>
+      </w:r>
+      <w:proofErr w:type="gramEnd"/>
+    </w:p>
+    <w:p>
+      <w:pPr>
+        <w:spacing w:after="0" w:line="240" w:lineRule="auto"/>
+      </w:pPr>
+      <w:r>
+        <w:t xml:space="preserve">        assert (</w:t>
+      </w:r>
+      <w:proofErr w:type="spellStart"/>
+      <w:r>
+        <w:t>x"FF</w:t>
+      </w:r>
+      <w:proofErr w:type="spellEnd"/>
+      <w:r>
+        <w:t xml:space="preserve">" = </w:t>
+      </w:r>
+      <w:proofErr w:type="spellStart"/>
+      <w:r>
+        <w:t>dout</w:t>
+      </w:r>
+      <w:proofErr w:type="spellEnd"/>
+      <w:r>
+        <w:t xml:space="preserve">) report "error in result. </w:t>
+      </w:r>
+      <w:proofErr w:type="spellStart"/>
+      <w:r>
+        <w:t>dout</w:t>
+      </w:r>
+      <w:proofErr w:type="spellEnd"/>
+      <w:r>
+        <w:t xml:space="preserve"> is " &amp;</w:t>
+      </w:r>
+    </w:p>
+    <w:p>
+      <w:pPr>
+        <w:spacing w:after="0" w:line="240" w:lineRule="auto"/>
+      </w:pPr>
+      <w:r>
+        <w:t xml:space="preserve">        </w:t>
+      </w:r>
+      <w:proofErr w:type="spellStart"/>
+      <w:r>
+        <w:t>to_hstring</w:t>
+      </w:r>
+      <w:proofErr w:type="spellEnd"/>
+      <w:r>
+        <w:t xml:space="preserve"> (</w:t>
+      </w:r>
+      <w:proofErr w:type="spellStart"/>
+      <w:r>
+        <w:t>dout</w:t>
+      </w:r>
+      <w:proofErr w:type="spellEnd"/>
+      <w:r>
+        <w:t>) &amp; " and should be = FF</w:t>
+      </w:r>
+      <w:proofErr w:type="gramStart"/>
+      <w:r>
+        <w:t>";</w:t>
+      </w:r>
+      <w:proofErr w:type="gramEnd"/>
+    </w:p>
+    <w:p>
+      <w:pPr>
+        <w:spacing w:after="0" w:line="240" w:lineRule="auto"/>
+      </w:pPr>
+      <w:r>
+        <w:t xml:space="preserve">        wait for 10 </w:t>
+      </w:r>
+      <w:proofErr w:type="gramStart"/>
+      <w:r>
+        <w:t>ns;</w:t>
+      </w:r>
+      <w:proofErr w:type="gramEnd"/>
+    </w:p>
+    <w:p>
+      <w:pPr>
+        <w:spacing w:after="0" w:line="240" w:lineRule="auto"/>
+      </w:pPr>
+    </w:p>
+    <w:p>
+      <w:pPr>
+        <w:spacing w:after="0" w:line="240" w:lineRule="auto"/>
+      </w:pPr>
+      <w:r>
+        <w:lastRenderedPageBreak/>
+        <w:t xml:space="preserve">        </w:t>
+      </w:r>
+      <w:proofErr w:type="gramStart"/>
+      <w:r>
+        <w:t>wait;</w:t>
+      </w:r>
+      <w:proofErr w:type="gramEnd"/>
+    </w:p>
+    <w:p>
+      <w:pPr>
+        <w:spacing w:after="0" w:line="240" w:lineRule="auto"/>
+      </w:pPr>
+      <w:r>
+        <w:t xml:space="preserve">    end </w:t>
+      </w:r>
+      <w:proofErr w:type="gramStart"/>
+      <w:r>
+        <w:t>process;</w:t>
+      </w:r>
+      <w:proofErr w:type="gramEnd"/>
+    </w:p>
+    <w:p>
+      <w:pPr>
+        <w:spacing w:after="0" w:line="240" w:lineRule="auto"/>
+      </w:pPr>
+      <w:r>
+        <w:t xml:space="preserve">end </w:t>
+      </w:r>
+      <w:proofErr w:type="gramStart"/>
+      <w:r>
+        <w:t>tb;</w:t>
+      </w:r>
+      <w:proofErr w:type="gramEnd"/>
+    </w:p>
+    <w:p>
+      <w:pPr>
+        <w:spacing w:after="0" w:line="240" w:lineRule="auto"/>
+      </w:pPr>
+    </w:p>
+    <w:p>
+      <w:pPr>
+        <w:spacing w:after="0" w:line="240" w:lineRule="auto"/>
+      </w:pPr>
+    </w:p>
+    <w:p>
+      <w:pPr>
+        <w:spacing w:after="0" w:line="240" w:lineRule="auto"/>
+      </w:pPr>
+    </w:p>
+    <w:p>
+      <w:pPr>
+        <w:spacing w:after="0" w:line="240" w:lineRule="auto"/>
+      </w:pPr>
+      <w:r>
+        <w:t xml:space="preserve">library </w:t>
+      </w:r>
+      <w:proofErr w:type="spellStart"/>
+      <w:proofErr w:type="gramStart"/>
+      <w:r>
+        <w:t>ieee</w:t>
+      </w:r>
+      <w:proofErr w:type="spellEnd"/>
+      <w:r>
+        <w:t>;</w:t>
+      </w:r>
+      <w:proofErr w:type="gramEnd"/>
+    </w:p>
+    <w:p>
+      <w:pPr>
+        <w:spacing w:after="0" w:line="240" w:lineRule="auto"/>
+      </w:pPr>
+      <w:r>
+        <w:t xml:space="preserve">use </w:t>
+      </w:r>
+      <w:proofErr w:type="gramStart"/>
+      <w:r>
+        <w:t>ieee.std_logic_1164.all;</w:t>
+      </w:r>
+      <w:proofErr w:type="gramEnd"/>
+    </w:p>
+    <w:p>
+      <w:pPr>
+        <w:spacing w:after="0" w:line="240" w:lineRule="auto"/>
+      </w:pPr>
+      <w:r>
+        <w:t xml:space="preserve">use </w:t>
+      </w:r>
+      <w:proofErr w:type="spellStart"/>
+      <w:proofErr w:type="gramStart"/>
+      <w:r>
+        <w:t>ieee.numeric_std.all</w:t>
+      </w:r>
+      <w:proofErr w:type="spellEnd"/>
+      <w:r>
+        <w:t>;</w:t>
+      </w:r>
+      <w:proofErr w:type="gramEnd"/>
+    </w:p>
+    <w:p>
+      <w:pPr>
+        <w:spacing w:after="0" w:line="240" w:lineRule="auto"/>
+      </w:pPr>
+      <w:r>
+        <w:t xml:space="preserve">use </w:t>
+      </w:r>
+      <w:proofErr w:type="gramStart"/>
+      <w:r>
+        <w:t>work.Hw5Q3pkgSoln.all;</w:t>
+      </w:r>
+      <w:proofErr w:type="gramEnd"/>
+    </w:p>
+    <w:p>
+      <w:pPr>
+        <w:spacing w:after="0" w:line="240" w:lineRule="auto"/>
+      </w:pPr>
+    </w:p>
+    <w:p>
+      <w:pPr>
+        <w:spacing w:after="0" w:line="240" w:lineRule="auto"/>
+      </w:pPr>
+      <w:r>
+        <w:t xml:space="preserve">entity Hw5Q3mem </w:t>
+      </w:r>
+      <w:proofErr w:type="gramStart"/>
+      <w:r>
+        <w:t>is</w:t>
+      </w:r>
+      <w:proofErr w:type="gramEnd"/>
+      <w:r>
+        <w:t xml:space="preserve"> </w:t>
+      </w:r>
+    </w:p>
+    <w:p>
+      <w:pPr>
+        <w:spacing w:after="0" w:line="240" w:lineRule="auto"/>
+      </w:pPr>
+      <w:r>
+        <w:t xml:space="preserve">    port (</w:t>
+      </w:r>
+    </w:p>
+    <w:p>
+      <w:pPr>
+        <w:spacing w:after="0" w:line="240" w:lineRule="auto"/>
+      </w:pPr>
+      <w:r>
+        <w:t xml:space="preserve">    </w:t>
+      </w:r>
+      <w:proofErr w:type="spellStart"/>
+      <w:r>
+        <w:t>addr</w:t>
+      </w:r>
+      <w:proofErr w:type="spellEnd"/>
+      <w:r>
+        <w:t xml:space="preserve">: in </w:t>
+      </w:r>
+      <w:proofErr w:type="spellStart"/>
+      <w:r>
+        <w:t>std_logic_vector</w:t>
+      </w:r>
+      <w:proofErr w:type="spellEnd"/>
+      <w:r>
+        <w:t xml:space="preserve"> (</w:t>
+      </w:r>
+      <w:proofErr w:type="spellStart"/>
+      <w:r>
+        <w:t>a_width</w:t>
+      </w:r>
+      <w:proofErr w:type="spellEnd"/>
+      <w:r>
+        <w:t xml:space="preserve"> -1 </w:t>
+      </w:r>
+      <w:proofErr w:type="spellStart"/>
+      <w:r>
+        <w:t>downto</w:t>
+      </w:r>
+      <w:proofErr w:type="spellEnd"/>
+      <w:r>
+        <w:t xml:space="preserve"> 0</w:t>
+      </w:r>
+      <w:proofErr w:type="gramStart"/>
+      <w:r>
+        <w:t>);</w:t>
+      </w:r>
+      <w:proofErr w:type="gramEnd"/>
+    </w:p>
+    <w:p>
+      <w:pPr>
+        <w:spacing w:after="0" w:line="240" w:lineRule="auto"/>
+      </w:pPr>
+      <w:r>
+        <w:t xml:space="preserve">    din: in </w:t>
+      </w:r>
+      <w:proofErr w:type="spellStart"/>
+      <w:r>
+        <w:t>std_logic_vector</w:t>
+      </w:r>
+      <w:proofErr w:type="spellEnd"/>
+      <w:r>
+        <w:t xml:space="preserve"> (</w:t>
+      </w:r>
+      <w:proofErr w:type="spellStart"/>
+      <w:r>
+        <w:t>d_width</w:t>
+      </w:r>
+      <w:proofErr w:type="spellEnd"/>
+      <w:r>
+        <w:t xml:space="preserve"> -1 </w:t>
+      </w:r>
+      <w:proofErr w:type="spellStart"/>
+      <w:r>
+        <w:t>downto</w:t>
+      </w:r>
+      <w:proofErr w:type="spellEnd"/>
+      <w:r>
+        <w:t xml:space="preserve"> 0</w:t>
+      </w:r>
+      <w:proofErr w:type="gramStart"/>
+      <w:r>
+        <w:t>);</w:t>
+      </w:r>
+      <w:proofErr w:type="gramEnd"/>
+    </w:p>
+    <w:p>
+      <w:pPr>
+        <w:spacing w:after="0" w:line="240" w:lineRule="auto"/>
+      </w:pPr>
+      <w:r>
+        <w:t xml:space="preserve">    </w:t>
+      </w:r>
+      <w:proofErr w:type="spellStart"/>
+      <w:r>
+        <w:t>clk</w:t>
+      </w:r>
+      <w:proofErr w:type="spellEnd"/>
+      <w:r>
+        <w:t xml:space="preserve">, we: in </w:t>
+      </w:r>
+      <w:proofErr w:type="spellStart"/>
+      <w:r>
+        <w:t>std_</w:t>
+      </w:r>
+      <w:proofErr w:type="gramStart"/>
+      <w:r>
+        <w:t>logic</w:t>
+      </w:r>
+      <w:proofErr w:type="spellEnd"/>
+      <w:r>
+        <w:t>;</w:t>
+      </w:r>
+      <w:proofErr w:type="gramEnd"/>
+    </w:p>
+    <w:p>
+      <w:pPr>
+        <w:spacing w:after="0" w:line="240" w:lineRule="auto"/>
+      </w:pPr>
+      <w:r>
+        <w:t xml:space="preserve">    </w:t>
+      </w:r>
+      <w:proofErr w:type="spellStart"/>
+      <w:r>
+        <w:t>dout</w:t>
+      </w:r>
+      <w:proofErr w:type="spellEnd"/>
+      <w:r>
+        <w:t xml:space="preserve">: out </w:t>
+      </w:r>
+      <w:proofErr w:type="spellStart"/>
+      <w:r>
+        <w:t>std_logic_vector</w:t>
+      </w:r>
+      <w:proofErr w:type="spellEnd"/>
+      <w:r>
+        <w:t xml:space="preserve"> (</w:t>
+      </w:r>
+      <w:proofErr w:type="spellStart"/>
+      <w:r>
+        <w:t>d_width</w:t>
+      </w:r>
+      <w:proofErr w:type="spellEnd"/>
+      <w:r>
+        <w:t xml:space="preserve"> -1 </w:t>
+      </w:r>
+      <w:proofErr w:type="spellStart"/>
+      <w:r>
+        <w:t>downto</w:t>
+      </w:r>
+      <w:proofErr w:type="spellEnd"/>
+      <w:r>
+        <w:t xml:space="preserve"> 0)</w:t>
+      </w:r>
+    </w:p>
+    <w:p>
+      <w:pPr>
+        <w:spacing w:after="0" w:line="240" w:lineRule="auto"/>
+      </w:pPr>
+      <w:r>
+        <w:t xml:space="preserve">    );</w:t>
+      </w:r>
+    </w:p>
+    <w:p>
+      <w:pPr>
+        <w:spacing w:after="0" w:line="240" w:lineRule="auto"/>
+      </w:pPr>
+      <w:r>
+        <w:t xml:space="preserve">end entity </w:t>
+      </w:r>
+      <w:proofErr w:type="gramStart"/>
+      <w:r>
+        <w:t>Hw5Q3mem;</w:t>
+      </w:r>
+      <w:proofErr w:type="gramEnd"/>
+    </w:p>
+    <w:p>
+      <w:pPr>
+        <w:spacing w:after="0" w:line="240" w:lineRule="auto"/>
+      </w:pPr>
+    </w:p>
+    <w:p>
+      <w:pPr>
+        <w:spacing w:after="0" w:line="240" w:lineRule="auto"/>
+      </w:pPr>
+      <w:r>
+        <w:t xml:space="preserve">architecture </w:t>
+      </w:r>
+      <w:proofErr w:type="spellStart"/>
+      <w:r>
+        <w:t>obehavior</w:t>
+      </w:r>
+      <w:proofErr w:type="spellEnd"/>
+      <w:r>
+        <w:t xml:space="preserve"> of Hw5Q3mem </w:t>
+      </w:r>
+      <w:proofErr w:type="gramStart"/>
+      <w:r>
+        <w:t>is</w:t>
+      </w:r>
+      <w:proofErr w:type="gramEnd"/>
+    </w:p>
+    <w:p>
+      <w:pPr>
+        <w:spacing w:after="0" w:line="240" w:lineRule="auto"/>
+      </w:pPr>
+    </w:p>
+    <w:p>
+      <w:pPr>
+        <w:spacing w:after="0" w:line="240" w:lineRule="auto"/>
+      </w:pPr>
+      <w:r>
+        <w:t xml:space="preserve">    signal </w:t>
+      </w:r>
+      <w:proofErr w:type="gramStart"/>
+      <w:r>
+        <w:t>mem :</w:t>
+      </w:r>
+      <w:proofErr w:type="gramEnd"/>
+      <w:r>
+        <w:t xml:space="preserve"> </w:t>
+      </w:r>
+      <w:proofErr w:type="spellStart"/>
+      <w:r>
+        <w:t>mem_type</w:t>
+      </w:r>
+      <w:proofErr w:type="spellEnd"/>
+      <w:r>
+        <w:t>(0 to (</w:t>
+      </w:r>
+      <w:proofErr w:type="spellStart"/>
+      <w:r>
+        <w:t>a_width</w:t>
+      </w:r>
+      <w:proofErr w:type="spellEnd"/>
+      <w:r>
+        <w:t xml:space="preserve">**2)-1)(d_width-1 </w:t>
+      </w:r>
+      <w:proofErr w:type="spellStart"/>
+      <w:r>
+        <w:t>downto</w:t>
+      </w:r>
+      <w:proofErr w:type="spellEnd"/>
+      <w:r>
+        <w:t xml:space="preserve"> 0) := (</w:t>
+      </w:r>
+      <w:proofErr w:type="spellStart"/>
+      <w:r>
+        <w:t>x"FE</w:t>
+      </w:r>
+      <w:proofErr w:type="spellEnd"/>
+      <w:r>
+        <w:t>", x"0F",others =&gt; x"01");</w:t>
+      </w:r>
+    </w:p>
+    <w:p>
+      <w:pPr>
+        <w:spacing w:after="0" w:line="240" w:lineRule="auto"/>
+      </w:pPr>
+      <w:r>
+        <w:t xml:space="preserve">    </w:t>
+      </w:r>
+    </w:p>
+    <w:p>
+      <w:pPr>
+        <w:spacing w:after="0" w:line="240" w:lineRule="auto"/>
+      </w:pPr>
+      <w:r>
+        <w:t>begin</w:t>
+      </w:r>
+    </w:p>
+    <w:p>
+      <w:pPr>
+        <w:spacing w:after="0" w:line="240" w:lineRule="auto"/>
+      </w:pPr>
+    </w:p>
+    <w:p>
+      <w:pPr>
+        <w:spacing w:after="0" w:line="240" w:lineRule="auto"/>
+      </w:pPr>
+      <w:r>
+        <w:t xml:space="preserve">    process (</w:t>
+      </w:r>
+      <w:proofErr w:type="spellStart"/>
+      <w:r>
+        <w:t>clk</w:t>
+      </w:r>
+      <w:proofErr w:type="spellEnd"/>
+      <w:r>
+        <w:t xml:space="preserve">, we) is </w:t>
+      </w:r>
+      <w:proofErr w:type="gramStart"/>
+      <w:r>
+        <w:t>begin</w:t>
+      </w:r>
+      <w:proofErr w:type="gramEnd"/>
+    </w:p>
+    <w:p>
+      <w:pPr>
+        <w:spacing w:after="0" w:line="240" w:lineRule="auto"/>
+      </w:pPr>
+      <w:r>
+        <w:t xml:space="preserve">        if (</w:t>
+      </w:r>
+      <w:proofErr w:type="spellStart"/>
+      <w:r>
+        <w:t>rising_edge</w:t>
+      </w:r>
+      <w:proofErr w:type="spellEnd"/>
+      <w:r>
+        <w:t>(</w:t>
+      </w:r>
+      <w:proofErr w:type="spellStart"/>
+      <w:r>
+        <w:t>clk</w:t>
+      </w:r>
+      <w:proofErr w:type="spellEnd"/>
+      <w:r>
+        <w:t>) and we = '1') then</w:t>
+      </w:r>
+    </w:p>
+    <w:p>
+      <w:pPr>
+        <w:spacing w:after="0" w:line="240" w:lineRule="auto"/>
+      </w:pPr>
+      <w:r>
+        <w:t xml:space="preserve">            mem(</w:t>
+      </w:r>
+      <w:proofErr w:type="spellStart"/>
+      <w:r>
+        <w:t>to_integer</w:t>
+      </w:r>
+      <w:proofErr w:type="spellEnd"/>
+      <w:r>
+        <w:t>(unsigned(</w:t>
+      </w:r>
+      <w:proofErr w:type="spellStart"/>
+      <w:r>
+        <w:t>addr</w:t>
+      </w:r>
+      <w:proofErr w:type="spellEnd"/>
+      <w:r>
+        <w:t xml:space="preserve">))) &lt;= </w:t>
+      </w:r>
+      <w:proofErr w:type="gramStart"/>
+      <w:r>
+        <w:t>din;</w:t>
+      </w:r>
+      <w:proofErr w:type="gramEnd"/>
+    </w:p>
+    <w:p>
+      <w:pPr>
+        <w:spacing w:after="0" w:line="240" w:lineRule="auto"/>
+      </w:pPr>
+      <w:r>
+        <w:t xml:space="preserve">        end </w:t>
+      </w:r>
+      <w:proofErr w:type="gramStart"/>
+      <w:r>
+        <w:t>if;</w:t>
+      </w:r>
+      <w:proofErr w:type="gramEnd"/>
+    </w:p>
+    <w:p>
+      <w:pPr>
+        <w:spacing w:after="0" w:line="240" w:lineRule="auto"/>
+      </w:pPr>
+      <w:r>
+        <w:t xml:space="preserve">    end </w:t>
+      </w:r>
+      <w:proofErr w:type="gramStart"/>
+      <w:r>
+        <w:t>process;</w:t>
+      </w:r>
+      <w:proofErr w:type="gramEnd"/>
+    </w:p>
+    <w:p>
+      <w:pPr>
+        <w:spacing w:after="0" w:line="240" w:lineRule="auto"/>
+      </w:pPr>
+    </w:p>
+    <w:p>
+      <w:pPr>
+        <w:spacing w:after="0" w:line="240" w:lineRule="auto"/>
+      </w:pPr>
+      <w:r>
+        <w:t xml:space="preserve">    </w:t>
+      </w:r>
+      <w:proofErr w:type="spellStart"/>
+      <w:r>
+        <w:t>dout</w:t>
+      </w:r>
+      <w:proofErr w:type="spellEnd"/>
+      <w:r>
+        <w:t xml:space="preserve"> &lt;= mem(</w:t>
+      </w:r>
+      <w:proofErr w:type="spellStart"/>
+      <w:r>
+        <w:t>to_integer</w:t>
+      </w:r>
+      <w:proofErr w:type="spellEnd"/>
+      <w:r>
+        <w:t>(unsigned(</w:t>
+      </w:r>
+      <w:proofErr w:type="spellStart"/>
+      <w:r>
+        <w:t>addr</w:t>
+      </w:r>
+      <w:proofErr w:type="spellEnd"/>
+      <w:r>
+        <w:t>))</w:t>
+      </w:r>
+      <w:proofErr w:type="gramStart"/>
+      <w:r>
+        <w:t>);</w:t>
+      </w:r>
+      <w:proofErr w:type="gramEnd"/>
+    </w:p>
+    <w:p>
+      <w:pPr>
+        <w:spacing w:after="0" w:line="240" w:lineRule="auto"/>
+      </w:pPr>
+    </w:p>
+    <w:p>
+      <w:pPr>
+        <w:spacing w:after="0" w:line="240" w:lineRule="auto"/>
+      </w:pPr>
+      <w:r>
+        <w:t xml:space="preserve">end </w:t>
+      </w:r>
+      <w:proofErr w:type="spellStart"/>
+      <w:proofErr w:type="gramStart"/>
+      <w:r>
+        <w:t>obehavior</w:t>
+      </w:r>
+      <w:proofErr w:type="spellEnd"/>
+      <w:r>
+        <w:t>;</w:t>
+      </w:r>
+      <w:proofErr w:type="gramEnd"/>
+    </w:p>
+    <w:p>
+      <w:pPr>
+        <w:spacing w:after="0" w:line="240" w:lineRule="auto"/>
+      </w:pPr>
+    </w:p>
+    <w:p>
+      <w:pPr>
+        <w:spacing w:after="0" w:line="240" w:lineRule="auto"/>
+      </w:pPr>
+    </w:p>
+    <w:p>
+      <w:pPr>
+        <w:spacing w:after="0" w:line="240" w:lineRule="auto"/>
+      </w:pPr>
+      <w:r>
+        <w:t xml:space="preserve">library </w:t>
+      </w:r>
+      <w:proofErr w:type="gramStart"/>
+      <w:r>
+        <w:t>IEEE;</w:t>
+      </w:r>
+      <w:proofErr w:type="gramEnd"/>
+    </w:p>
+    <w:p>
+      <w:pPr>
+        <w:spacing w:after="0" w:line="240" w:lineRule="auto"/>
+      </w:pPr>
+      <w:r>
+        <w:t xml:space="preserve">use </w:t>
+      </w:r>
+      <w:proofErr w:type="gramStart"/>
+      <w:r>
+        <w:t>IEEE.STD_LOGIC_1164.ALL;</w:t>
+      </w:r>
+      <w:proofErr w:type="gramEnd"/>
+    </w:p>
+    <w:p>
+      <w:pPr>
+        <w:spacing w:after="0" w:line="240" w:lineRule="auto"/>
+      </w:pPr>
+    </w:p>
+    <w:p>
+      <w:pPr>
+        <w:spacing w:after="0" w:line="240" w:lineRule="auto"/>
+      </w:pPr>
+      <w:r>
+        <w:t xml:space="preserve">package Hw5Q3pkgSoln </w:t>
+      </w:r>
+      <w:proofErr w:type="gramStart"/>
+      <w:r>
+        <w:t>is</w:t>
+      </w:r>
+      <w:proofErr w:type="gramEnd"/>
+    </w:p>
+    <w:p>
+      <w:pPr>
+        <w:spacing w:after="0" w:line="240" w:lineRule="auto"/>
+      </w:pPr>
+      <w:r>
+        <w:t xml:space="preserve">constant </w:t>
+      </w:r>
+      <w:proofErr w:type="spellStart"/>
+      <w:r>
+        <w:t>a_width</w:t>
+      </w:r>
+      <w:proofErr w:type="spellEnd"/>
+      <w:r>
+        <w:t xml:space="preserve">: </w:t>
+      </w:r>
+      <w:proofErr w:type="gramStart"/>
+      <w:r>
+        <w:t>positive :</w:t>
+      </w:r>
+      <w:proofErr w:type="gramEnd"/>
+      <w:r>
+        <w:t>= 3;</w:t>
+      </w:r>
+    </w:p>
+    <w:p>
+      <w:pPr>
+        <w:spacing w:after="0" w:line="240" w:lineRule="auto"/>
+      </w:pPr>
+      <w:r>
+        <w:t xml:space="preserve">constant </w:t>
+      </w:r>
+      <w:proofErr w:type="spellStart"/>
+      <w:r>
+        <w:t>d_width</w:t>
+      </w:r>
+      <w:proofErr w:type="spellEnd"/>
+      <w:r>
+        <w:t xml:space="preserve">: </w:t>
+      </w:r>
+      <w:proofErr w:type="gramStart"/>
+      <w:r>
+        <w:t>positive :</w:t>
+      </w:r>
+      <w:proofErr w:type="gramEnd"/>
+      <w:r>
+        <w:t>= 8;</w:t>
+      </w:r>
+    </w:p>
+    <w:p>
+      <w:pPr>
+        <w:spacing w:after="0" w:line="240" w:lineRule="auto"/>
+      </w:pPr>
+      <w:r>
+        <w:t xml:space="preserve">-- add a constant </w:t>
+      </w:r>
+      <w:proofErr w:type="spellStart"/>
+      <w:r>
+        <w:t>d_width</w:t>
+      </w:r>
+      <w:proofErr w:type="spellEnd"/>
+      <w:r>
+        <w:t xml:space="preserve"> and set it to 8</w:t>
+      </w:r>
+    </w:p>
+    <w:p>
+      <w:pPr>
+        <w:spacing w:after="0" w:line="240" w:lineRule="auto"/>
+      </w:pPr>
+    </w:p>
+    <w:p>
+      <w:pPr>
+        <w:spacing w:after="0" w:line="240" w:lineRule="auto"/>
+      </w:pPr>
+      <w:r>
+        <w:t xml:space="preserve">type </w:t>
+      </w:r>
+      <w:proofErr w:type="spellStart"/>
+      <w:r>
+        <w:t>mem_type</w:t>
+      </w:r>
+      <w:proofErr w:type="spellEnd"/>
+      <w:r>
+        <w:t xml:space="preserve"> is array (natural range &lt;&gt;) of </w:t>
+      </w:r>
+      <w:proofErr w:type="spellStart"/>
+      <w:r>
+        <w:t>std_logic_</w:t>
+      </w:r>
+      <w:proofErr w:type="gramStart"/>
+      <w:r>
+        <w:t>vector</w:t>
+      </w:r>
+      <w:proofErr w:type="spellEnd"/>
+      <w:r>
+        <w:t>;</w:t>
+      </w:r>
+      <w:proofErr w:type="gramEnd"/>
+    </w:p>
+    <w:p>
+      <w:pPr>
+        <w:spacing w:after="0" w:line="240" w:lineRule="auto"/>
+      </w:pPr>
+      <w:r>
+        <w:t xml:space="preserve">constant </w:t>
+      </w:r>
+      <w:proofErr w:type="spellStart"/>
+      <w:r>
+        <w:t>clk_per</w:t>
+      </w:r>
+      <w:proofErr w:type="spellEnd"/>
+      <w:r>
+        <w:t xml:space="preserve">: </w:t>
+      </w:r>
+      <w:proofErr w:type="gramStart"/>
+      <w:r>
+        <w:t>time :</w:t>
+      </w:r>
+      <w:proofErr w:type="gramEnd"/>
+      <w:r>
+        <w:t>= 20 ns;</w:t>
+      </w:r>
+    </w:p>
+    <w:p>
+      <w:pPr>
+        <w:spacing w:after="0" w:line="240" w:lineRule="auto"/>
+      </w:pPr>
+      <w:r>
+        <w:t xml:space="preserve">end package </w:t>
+      </w:r>
+      <w:proofErr w:type="gramStart"/>
+      <w:r>
+        <w:t>Hw5Q3pkgSoln;</w:t>
+      </w:r>
+      <w:proofErr w:type="gramEnd"/>
     </w:p>
     <w:sectPr>
       <w:pgSz w:w="12240" w:h="15840"/>
@@ -1088,6 +3978,7 @@
   <w:style w:type="paragraph" w:default="1" w:styleId="Normal">
     <w:name w:val="Normal"/>
     <w:qFormat/>
+    <w:rsid w:val="00684E34"/>
   </w:style>
   <w:style w:type="character" w:default="1" w:styleId="DefaultParagraphFont">
     <w:name w:val="Default Paragraph Font"/>
